--- a/Nalanda_Common_spell/01-Nagarjuna/work_collated_docx/6B44BB27_format_namgyal.docx
+++ b/Nalanda_Common_spell/01-Nagarjuna/work_collated_docx/6B44BB27_format_namgyal.docx
@@ -106,7 +106,7 @@
         <w:footnoteReference w:id="30"/>
       </w:r>
       <w:r>
-        <w:t xml:space="preserve">ཏེ་མདུང་ཁྱིམ་གྱི་ཚུལ་དུ་གསུམ་པོ་དག་ཏུ་ཟད་པར་འདུས་པར་འགྱུར་རོ། །​ཟད་པར་ཞེས་བྱ་བ་ནི་མ་ལུས་པར་ཞེས་བྱ་བའི་ཐ་ཚིག་གོ། །​དྲིས་པ། ཉོན་མོངས་པ་རྣམས་ནི་གང་། ལས་དག་ནི་གང་།སྡུག་བསྔལ་ནི་གང་། རྟེན་པའི་བྱེ་བྲག་འདི་དག་གང་དུ་ཇི་ལྟར་བསྡུ་བར་འགྱུར། སྨྲས་པ། དང་པོ་བརྒྱད་དང་དགུ་</w:t>
+        <w:t xml:space="preserve">ཏེ་མདུང་ཁྱིམ་གྱི་ཚུལ་དུ་གསུམ་པོ་དག་ཏུ་ཟད་པར་འདུས་པར་འགྱུར་རོ། །​ཟད་པར་ཞེས་བྱ་བ་ནི་མ་ལུས་པར་ཞེས་བྱ་བའི་ཐ་ཚིག་གོ། །​དྲིས་པ། ཉོན་མོངས་པ་རྣམས་ནི་གང་། ལས་དག་ནི་གང་། སྡུག་བསྔལ་ནི་གང་། རྟེན་པའི་བྱེ་བྲག་འདི་དག་གང་དུ་ཇི་ལྟར་བསྡུ་བར་འགྱུར། སྨྲས་པ། དང་པོ་བརྒྱད་དང་དགུ་</w:t>
       </w:r>
       <w:r>
         <w:rPr>
